--- a/Carrier Management Account.docx
+++ b/Carrier Management Account.docx
@@ -283,6 +283,163 @@
     </w:p>
     <w:p>
       <w:pPr>
+        <w:ind w:left="360"/>
+      </w:pPr>
+      <w:r>
+        <w:t xml:space="preserve">In case </w:t>
+      </w:r>
+      <w:r>
+        <w:t>Carrier</w:t>
+      </w:r>
+      <w:bookmarkStart w:id="0" w:name="_GoBack"/>
+      <w:bookmarkEnd w:id="0"/>
+      <w:r>
+        <w:t xml:space="preserve"> selects “top up” he will be redirected to the following page:</w:t>
+      </w:r>
+    </w:p>
+    <w:p>
+      <w:pPr>
+        <w:ind w:left="360"/>
+      </w:pPr>
+      <w:r>
+        <w:rPr>
+          <w:noProof/>
+        </w:rPr>
+        <w:drawing>
+          <wp:inline distT="0" distB="0" distL="0" distR="0" wp14:anchorId="28F7CEC2" wp14:editId="7CED4B3E">
+            <wp:extent cx="5943600" cy="2308860"/>
+            <wp:effectExtent l="0" t="0" r="0" b="0"/>
+            <wp:docPr id="13" name="Picture 13"/>
+            <wp:cNvGraphicFramePr>
+              <a:graphicFrameLocks xmlns:a="http://schemas.openxmlformats.org/drawingml/2006/main" noChangeAspect="1"/>
+            </wp:cNvGraphicFramePr>
+            <a:graphic xmlns:a="http://schemas.openxmlformats.org/drawingml/2006/main">
+              <a:graphicData uri="http://schemas.openxmlformats.org/drawingml/2006/picture">
+                <pic:pic xmlns:pic="http://schemas.openxmlformats.org/drawingml/2006/picture">
+                  <pic:nvPicPr>
+                    <pic:cNvPr id="0" name="Picture 1"/>
+                    <pic:cNvPicPr>
+                      <a:picLocks noChangeAspect="1" noChangeArrowheads="1"/>
+                    </pic:cNvPicPr>
+                  </pic:nvPicPr>
+                  <pic:blipFill>
+                    <a:blip r:embed="rId10">
+                      <a:extLst>
+                        <a:ext uri="{28A0092B-C50C-407E-A947-70E740481C1C}">
+                          <a14:useLocalDpi xmlns:a14="http://schemas.microsoft.com/office/drawing/2010/main" val="0"/>
+                        </a:ext>
+                      </a:extLst>
+                    </a:blip>
+                    <a:srcRect/>
+                    <a:stretch>
+                      <a:fillRect/>
+                    </a:stretch>
+                  </pic:blipFill>
+                  <pic:spPr bwMode="auto">
+                    <a:xfrm>
+                      <a:off x="0" y="0"/>
+                      <a:ext cx="5943600" cy="2308860"/>
+                    </a:xfrm>
+                    <a:prstGeom prst="rect">
+                      <a:avLst/>
+                    </a:prstGeom>
+                    <a:noFill/>
+                    <a:ln>
+                      <a:noFill/>
+                    </a:ln>
+                  </pic:spPr>
+                </pic:pic>
+              </a:graphicData>
+            </a:graphic>
+          </wp:inline>
+        </w:drawing>
+      </w:r>
+    </w:p>
+    <w:p>
+      <w:pPr>
+        <w:ind w:left="360"/>
+      </w:pPr>
+    </w:p>
+    <w:p>
+      <w:pPr>
+        <w:ind w:left="360"/>
+      </w:pPr>
+      <w:r>
+        <w:t xml:space="preserve">In case </w:t>
+      </w:r>
+      <w:r>
+        <w:t>Carrier</w:t>
+      </w:r>
+      <w:r>
+        <w:t xml:space="preserve"> selects “withdraw” he will be redirected to the following page:</w:t>
+      </w:r>
+    </w:p>
+    <w:p>
+      <w:pPr>
+        <w:ind w:left="360"/>
+      </w:pPr>
+      <w:r>
+        <w:rPr>
+          <w:noProof/>
+        </w:rPr>
+        <w:lastRenderedPageBreak/>
+        <w:drawing>
+          <wp:inline distT="0" distB="0" distL="0" distR="0" wp14:anchorId="3B1285CC" wp14:editId="43CE114E">
+            <wp:extent cx="4465320" cy="2529840"/>
+            <wp:effectExtent l="0" t="0" r="0" b="3810"/>
+            <wp:docPr id="14" name="Picture 14"/>
+            <wp:cNvGraphicFramePr>
+              <a:graphicFrameLocks xmlns:a="http://schemas.openxmlformats.org/drawingml/2006/main" noChangeAspect="1"/>
+            </wp:cNvGraphicFramePr>
+            <a:graphic xmlns:a="http://schemas.openxmlformats.org/drawingml/2006/main">
+              <a:graphicData uri="http://schemas.openxmlformats.org/drawingml/2006/picture">
+                <pic:pic xmlns:pic="http://schemas.openxmlformats.org/drawingml/2006/picture">
+                  <pic:nvPicPr>
+                    <pic:cNvPr id="0" name="Picture 2"/>
+                    <pic:cNvPicPr>
+                      <a:picLocks noChangeAspect="1" noChangeArrowheads="1"/>
+                    </pic:cNvPicPr>
+                  </pic:nvPicPr>
+                  <pic:blipFill>
+                    <a:blip r:embed="rId11">
+                      <a:extLst>
+                        <a:ext uri="{28A0092B-C50C-407E-A947-70E740481C1C}">
+                          <a14:useLocalDpi xmlns:a14="http://schemas.microsoft.com/office/drawing/2010/main" val="0"/>
+                        </a:ext>
+                      </a:extLst>
+                    </a:blip>
+                    <a:srcRect/>
+                    <a:stretch>
+                      <a:fillRect/>
+                    </a:stretch>
+                  </pic:blipFill>
+                  <pic:spPr bwMode="auto">
+                    <a:xfrm>
+                      <a:off x="0" y="0"/>
+                      <a:ext cx="4465320" cy="2529840"/>
+                    </a:xfrm>
+                    <a:prstGeom prst="rect">
+                      <a:avLst/>
+                    </a:prstGeom>
+                    <a:noFill/>
+                    <a:ln>
+                      <a:noFill/>
+                    </a:ln>
+                  </pic:spPr>
+                </pic:pic>
+              </a:graphicData>
+            </a:graphic>
+          </wp:inline>
+        </w:drawing>
+      </w:r>
+    </w:p>
+    <w:p>
+      <w:pPr>
+        <w:ind w:left="360"/>
+      </w:pPr>
+    </w:p>
+    <w:p>
+      <w:pPr>
         <w:pStyle w:val="ListParagraph"/>
         <w:numPr>
           <w:ilvl w:val="0"/>
@@ -346,7 +503,7 @@
                     </pic:cNvPicPr>
                   </pic:nvPicPr>
                   <pic:blipFill>
-                    <a:blip r:embed="rId10">
+                    <a:blip r:embed="rId12">
                       <a:extLst>
                         <a:ext uri="{28A0092B-C50C-407E-A947-70E740481C1C}">
                           <a14:useLocalDpi xmlns:a14="http://schemas.microsoft.com/office/drawing/2010/main" val="0"/>
@@ -430,7 +587,6 @@
         <w:rPr>
           <w:noProof/>
         </w:rPr>
-        <w:lastRenderedPageBreak/>
         <w:drawing>
           <wp:inline distT="0" distB="0" distL="0" distR="0" wp14:anchorId="24F70545" wp14:editId="2BDAB33C">
             <wp:extent cx="5029200" cy="1371600"/>
@@ -449,7 +605,7 @@
                     </pic:cNvPicPr>
                   </pic:nvPicPr>
                   <pic:blipFill>
-                    <a:blip r:embed="rId11">
+                    <a:blip r:embed="rId13">
                       <a:extLst>
                         <a:ext uri="{28A0092B-C50C-407E-A947-70E740481C1C}">
                           <a14:useLocalDpi xmlns:a14="http://schemas.microsoft.com/office/drawing/2010/main" val="0"/>
@@ -505,6 +661,7 @@
         <w:pStyle w:val="ListParagraph"/>
       </w:pPr>
       <w:r>
+        <w:lastRenderedPageBreak/>
         <w:t>Example:</w:t>
       </w:r>
     </w:p>
@@ -539,7 +696,7 @@
                     </pic:cNvPicPr>
                   </pic:nvPicPr>
                   <pic:blipFill>
-                    <a:blip r:embed="rId12">
+                    <a:blip r:embed="rId14">
                       <a:extLst>
                         <a:ext uri="{28A0092B-C50C-407E-A947-70E740481C1C}">
                           <a14:useLocalDpi xmlns:a14="http://schemas.microsoft.com/office/drawing/2010/main" val="0"/>
@@ -646,7 +803,7 @@
                     </pic:cNvPicPr>
                   </pic:nvPicPr>
                   <pic:blipFill>
-                    <a:blip r:embed="rId13">
+                    <a:blip r:embed="rId15">
                       <a:extLst>
                         <a:ext uri="{28A0092B-C50C-407E-A947-70E740481C1C}">
                           <a14:useLocalDpi xmlns:a14="http://schemas.microsoft.com/office/drawing/2010/main" val="0"/>
@@ -767,7 +924,7 @@
                     </pic:cNvPicPr>
                   </pic:nvPicPr>
                   <pic:blipFill>
-                    <a:blip r:embed="rId14">
+                    <a:blip r:embed="rId16">
                       <a:extLst>
                         <a:ext uri="{28A0092B-C50C-407E-A947-70E740481C1C}">
                           <a14:useLocalDpi xmlns:a14="http://schemas.microsoft.com/office/drawing/2010/main" val="0"/>
@@ -858,7 +1015,7 @@
                     </pic:cNvPicPr>
                   </pic:nvPicPr>
                   <pic:blipFill>
-                    <a:blip r:embed="rId15">
+                    <a:blip r:embed="rId17">
                       <a:extLst>
                         <a:ext uri="{28A0092B-C50C-407E-A947-70E740481C1C}">
                           <a14:useLocalDpi xmlns:a14="http://schemas.microsoft.com/office/drawing/2010/main" val="0"/>
@@ -985,7 +1142,7 @@
                     </pic:cNvPicPr>
                   </pic:nvPicPr>
                   <pic:blipFill>
-                    <a:blip r:embed="rId16">
+                    <a:blip r:embed="rId18">
                       <a:extLst>
                         <a:ext uri="{28A0092B-C50C-407E-A947-70E740481C1C}">
                           <a14:useLocalDpi xmlns:a14="http://schemas.microsoft.com/office/drawing/2010/main" val="0"/>
@@ -1061,7 +1218,7 @@
                     </pic:cNvPicPr>
                   </pic:nvPicPr>
                   <pic:blipFill>
-                    <a:blip r:embed="rId17">
+                    <a:blip r:embed="rId19">
                       <a:extLst>
                         <a:ext uri="{28A0092B-C50C-407E-A947-70E740481C1C}">
                           <a14:useLocalDpi xmlns:a14="http://schemas.microsoft.com/office/drawing/2010/main" val="0"/>
@@ -1124,7 +1281,7 @@
                     </pic:cNvPicPr>
                   </pic:nvPicPr>
                   <pic:blipFill>
-                    <a:blip r:embed="rId18">
+                    <a:blip r:embed="rId20">
                       <a:extLst>
                         <a:ext uri="{28A0092B-C50C-407E-A947-70E740481C1C}">
                           <a14:useLocalDpi xmlns:a14="http://schemas.microsoft.com/office/drawing/2010/main" val="0"/>
@@ -1160,8 +1317,6 @@
       <w:pPr>
         <w:pStyle w:val="ListParagraph"/>
       </w:pPr>
-      <w:bookmarkStart w:id="0" w:name="_GoBack"/>
-      <w:bookmarkEnd w:id="0"/>
     </w:p>
     <w:p>
       <w:pPr>
@@ -1190,7 +1345,7 @@
                     </pic:cNvPicPr>
                   </pic:nvPicPr>
                   <pic:blipFill>
-                    <a:blip r:embed="rId19">
+                    <a:blip r:embed="rId21">
                       <a:extLst>
                         <a:ext uri="{28A0092B-C50C-407E-A947-70E740481C1C}">
                           <a14:useLocalDpi xmlns:a14="http://schemas.microsoft.com/office/drawing/2010/main" val="0"/>
@@ -1241,6 +1396,587 @@
       <w:pPr>
         <w:pStyle w:val="ListParagraph"/>
       </w:pPr>
+    </w:p>
+    <w:p>
+      <w:pPr>
+        <w:pStyle w:val="ListParagraph"/>
+        <w:rPr>
+          <w:b/>
+          <w:sz w:val="40"/>
+          <w:szCs w:val="40"/>
+        </w:rPr>
+      </w:pPr>
+      <w:r>
+        <w:rPr>
+          <w:b/>
+          <w:sz w:val="40"/>
+          <w:szCs w:val="40"/>
+        </w:rPr>
+        <w:t>Suppliers</w:t>
+      </w:r>
+    </w:p>
+    <w:p>
+      <w:pPr>
+        <w:pStyle w:val="ListParagraph"/>
+      </w:pPr>
+    </w:p>
+    <w:p>
+      <w:pPr>
+        <w:pStyle w:val="ListParagraph"/>
+      </w:pPr>
+      <w:r>
+        <w:t>When Carrier selects Suppliers menu option he will see a list with all his customers. When he clicks on the supplier’s name he will see the full supplier info provided at registration. And it will give two other tabs (Supplier Info, Smart Contracts, Statement of account).</w:t>
+      </w:r>
+    </w:p>
+    <w:p>
+      <w:pPr>
+        <w:pStyle w:val="ListParagraph"/>
+      </w:pPr>
+      <w:r>
+        <w:t>Example:</w:t>
+      </w:r>
+    </w:p>
+    <w:p>
+      <w:pPr>
+        <w:pStyle w:val="ListParagraph"/>
+      </w:pPr>
+      <w:r>
+        <w:t>List of Suppliers</w:t>
+      </w:r>
+    </w:p>
+    <w:p>
+      <w:pPr>
+        <w:pStyle w:val="ListParagraph"/>
+      </w:pPr>
+    </w:p>
+    <w:p>
+      <w:pPr>
+        <w:pStyle w:val="ListParagraph"/>
+      </w:pPr>
+      <w:r>
+        <w:rPr>
+          <w:noProof/>
+        </w:rPr>
+        <w:drawing>
+          <wp:inline distT="0" distB="0" distL="0" distR="0" wp14:anchorId="0F25F9E4" wp14:editId="3EB584E6">
+            <wp:extent cx="3870960" cy="1516380"/>
+            <wp:effectExtent l="0" t="0" r="0" b="7620"/>
+            <wp:docPr id="15" name="Picture 15"/>
+            <wp:cNvGraphicFramePr>
+              <a:graphicFrameLocks xmlns:a="http://schemas.openxmlformats.org/drawingml/2006/main" noChangeAspect="1"/>
+            </wp:cNvGraphicFramePr>
+            <a:graphic xmlns:a="http://schemas.openxmlformats.org/drawingml/2006/main">
+              <a:graphicData uri="http://schemas.openxmlformats.org/drawingml/2006/picture">
+                <pic:pic xmlns:pic="http://schemas.openxmlformats.org/drawingml/2006/picture">
+                  <pic:nvPicPr>
+                    <pic:cNvPr id="0" name="Picture 3"/>
+                    <pic:cNvPicPr>
+                      <a:picLocks noChangeAspect="1" noChangeArrowheads="1"/>
+                    </pic:cNvPicPr>
+                  </pic:nvPicPr>
+                  <pic:blipFill>
+                    <a:blip r:embed="rId22">
+                      <a:extLst>
+                        <a:ext uri="{28A0092B-C50C-407E-A947-70E740481C1C}">
+                          <a14:useLocalDpi xmlns:a14="http://schemas.microsoft.com/office/drawing/2010/main" val="0"/>
+                        </a:ext>
+                      </a:extLst>
+                    </a:blip>
+                    <a:srcRect/>
+                    <a:stretch>
+                      <a:fillRect/>
+                    </a:stretch>
+                  </pic:blipFill>
+                  <pic:spPr bwMode="auto">
+                    <a:xfrm>
+                      <a:off x="0" y="0"/>
+                      <a:ext cx="3870960" cy="1516380"/>
+                    </a:xfrm>
+                    <a:prstGeom prst="rect">
+                      <a:avLst/>
+                    </a:prstGeom>
+                    <a:noFill/>
+                    <a:ln>
+                      <a:noFill/>
+                    </a:ln>
+                  </pic:spPr>
+                </pic:pic>
+              </a:graphicData>
+            </a:graphic>
+          </wp:inline>
+        </w:drawing>
+      </w:r>
+    </w:p>
+    <w:p>
+      <w:pPr>
+        <w:pStyle w:val="ListParagraph"/>
+      </w:pPr>
+    </w:p>
+    <w:p>
+      <w:pPr>
+        <w:pStyle w:val="ListParagraph"/>
+      </w:pPr>
+      <w:r>
+        <w:rPr>
+          <w:noProof/>
+        </w:rPr>
+        <w:lastRenderedPageBreak/>
+        <w:drawing>
+          <wp:inline distT="0" distB="0" distL="0" distR="0" wp14:anchorId="1FDD5F55" wp14:editId="4D0F7E9C">
+            <wp:extent cx="4030980" cy="3230880"/>
+            <wp:effectExtent l="0" t="0" r="7620" b="7620"/>
+            <wp:docPr id="16" name="Picture 16"/>
+            <wp:cNvGraphicFramePr>
+              <a:graphicFrameLocks xmlns:a="http://schemas.openxmlformats.org/drawingml/2006/main" noChangeAspect="1"/>
+            </wp:cNvGraphicFramePr>
+            <a:graphic xmlns:a="http://schemas.openxmlformats.org/drawingml/2006/main">
+              <a:graphicData uri="http://schemas.openxmlformats.org/drawingml/2006/picture">
+                <pic:pic xmlns:pic="http://schemas.openxmlformats.org/drawingml/2006/picture">
+                  <pic:nvPicPr>
+                    <pic:cNvPr id="0" name="Picture 4"/>
+                    <pic:cNvPicPr>
+                      <a:picLocks noChangeAspect="1" noChangeArrowheads="1"/>
+                    </pic:cNvPicPr>
+                  </pic:nvPicPr>
+                  <pic:blipFill>
+                    <a:blip r:embed="rId23">
+                      <a:extLst>
+                        <a:ext uri="{28A0092B-C50C-407E-A947-70E740481C1C}">
+                          <a14:useLocalDpi xmlns:a14="http://schemas.microsoft.com/office/drawing/2010/main" val="0"/>
+                        </a:ext>
+                      </a:extLst>
+                    </a:blip>
+                    <a:srcRect/>
+                    <a:stretch>
+                      <a:fillRect/>
+                    </a:stretch>
+                  </pic:blipFill>
+                  <pic:spPr bwMode="auto">
+                    <a:xfrm>
+                      <a:off x="0" y="0"/>
+                      <a:ext cx="4030980" cy="3230880"/>
+                    </a:xfrm>
+                    <a:prstGeom prst="rect">
+                      <a:avLst/>
+                    </a:prstGeom>
+                    <a:noFill/>
+                    <a:ln>
+                      <a:noFill/>
+                    </a:ln>
+                  </pic:spPr>
+                </pic:pic>
+              </a:graphicData>
+            </a:graphic>
+          </wp:inline>
+        </w:drawing>
+      </w:r>
+    </w:p>
+    <w:p>
+      <w:pPr>
+        <w:pStyle w:val="ListParagraph"/>
+      </w:pPr>
+    </w:p>
+    <w:p>
+      <w:pPr>
+        <w:pStyle w:val="ListParagraph"/>
+      </w:pPr>
+      <w:r>
+        <w:rPr>
+          <w:noProof/>
+        </w:rPr>
+        <w:drawing>
+          <wp:inline distT="0" distB="0" distL="0" distR="0" wp14:anchorId="6AAA04AE" wp14:editId="2BE18680">
+            <wp:extent cx="3497580" cy="1470660"/>
+            <wp:effectExtent l="0" t="0" r="7620" b="0"/>
+            <wp:docPr id="17" name="Picture 17"/>
+            <wp:cNvGraphicFramePr>
+              <a:graphicFrameLocks xmlns:a="http://schemas.openxmlformats.org/drawingml/2006/main" noChangeAspect="1"/>
+            </wp:cNvGraphicFramePr>
+            <a:graphic xmlns:a="http://schemas.openxmlformats.org/drawingml/2006/main">
+              <a:graphicData uri="http://schemas.openxmlformats.org/drawingml/2006/picture">
+                <pic:pic xmlns:pic="http://schemas.openxmlformats.org/drawingml/2006/picture">
+                  <pic:nvPicPr>
+                    <pic:cNvPr id="0" name="Picture 5"/>
+                    <pic:cNvPicPr>
+                      <a:picLocks noChangeAspect="1" noChangeArrowheads="1"/>
+                    </pic:cNvPicPr>
+                  </pic:nvPicPr>
+                  <pic:blipFill>
+                    <a:blip r:embed="rId24">
+                      <a:extLst>
+                        <a:ext uri="{28A0092B-C50C-407E-A947-70E740481C1C}">
+                          <a14:useLocalDpi xmlns:a14="http://schemas.microsoft.com/office/drawing/2010/main" val="0"/>
+                        </a:ext>
+                      </a:extLst>
+                    </a:blip>
+                    <a:srcRect/>
+                    <a:stretch>
+                      <a:fillRect/>
+                    </a:stretch>
+                  </pic:blipFill>
+                  <pic:spPr bwMode="auto">
+                    <a:xfrm>
+                      <a:off x="0" y="0"/>
+                      <a:ext cx="3497580" cy="1470660"/>
+                    </a:xfrm>
+                    <a:prstGeom prst="rect">
+                      <a:avLst/>
+                    </a:prstGeom>
+                    <a:noFill/>
+                    <a:ln>
+                      <a:noFill/>
+                    </a:ln>
+                  </pic:spPr>
+                </pic:pic>
+              </a:graphicData>
+            </a:graphic>
+          </wp:inline>
+        </w:drawing>
+      </w:r>
+    </w:p>
+    <w:p>
+      <w:pPr>
+        <w:pStyle w:val="ListParagraph"/>
+      </w:pPr>
+    </w:p>
+    <w:p>
+      <w:pPr>
+        <w:pStyle w:val="ListParagraph"/>
+      </w:pPr>
+      <w:r>
+        <w:rPr>
+          <w:noProof/>
+        </w:rPr>
+        <w:drawing>
+          <wp:inline distT="0" distB="0" distL="0" distR="0" wp14:anchorId="6243F28E" wp14:editId="04BF7137">
+            <wp:extent cx="5935980" cy="1630680"/>
+            <wp:effectExtent l="0" t="0" r="7620" b="7620"/>
+            <wp:docPr id="18" name="Picture 18"/>
+            <wp:cNvGraphicFramePr>
+              <a:graphicFrameLocks xmlns:a="http://schemas.openxmlformats.org/drawingml/2006/main" noChangeAspect="1"/>
+            </wp:cNvGraphicFramePr>
+            <a:graphic xmlns:a="http://schemas.openxmlformats.org/drawingml/2006/main">
+              <a:graphicData uri="http://schemas.openxmlformats.org/drawingml/2006/picture">
+                <pic:pic xmlns:pic="http://schemas.openxmlformats.org/drawingml/2006/picture">
+                  <pic:nvPicPr>
+                    <pic:cNvPr id="0" name="Picture 6"/>
+                    <pic:cNvPicPr>
+                      <a:picLocks noChangeAspect="1" noChangeArrowheads="1"/>
+                    </pic:cNvPicPr>
+                  </pic:nvPicPr>
+                  <pic:blipFill>
+                    <a:blip r:embed="rId25">
+                      <a:extLst>
+                        <a:ext uri="{28A0092B-C50C-407E-A947-70E740481C1C}">
+                          <a14:useLocalDpi xmlns:a14="http://schemas.microsoft.com/office/drawing/2010/main" val="0"/>
+                        </a:ext>
+                      </a:extLst>
+                    </a:blip>
+                    <a:srcRect/>
+                    <a:stretch>
+                      <a:fillRect/>
+                    </a:stretch>
+                  </pic:blipFill>
+                  <pic:spPr bwMode="auto">
+                    <a:xfrm>
+                      <a:off x="0" y="0"/>
+                      <a:ext cx="5935980" cy="1630680"/>
+                    </a:xfrm>
+                    <a:prstGeom prst="rect">
+                      <a:avLst/>
+                    </a:prstGeom>
+                    <a:noFill/>
+                    <a:ln>
+                      <a:noFill/>
+                    </a:ln>
+                  </pic:spPr>
+                </pic:pic>
+              </a:graphicData>
+            </a:graphic>
+          </wp:inline>
+        </w:drawing>
+      </w:r>
+    </w:p>
+    <w:p>
+      <w:pPr>
+        <w:pStyle w:val="ListParagraph"/>
+      </w:pPr>
+    </w:p>
+    <w:p>
+      <w:pPr>
+        <w:pStyle w:val="ListParagraph"/>
+      </w:pPr>
+    </w:p>
+    <w:p>
+      <w:pPr>
+        <w:pStyle w:val="ListParagraph"/>
+      </w:pPr>
+    </w:p>
+    <w:p>
+      <w:pPr>
+        <w:pStyle w:val="ListParagraph"/>
+      </w:pPr>
+    </w:p>
+    <w:p>
+      <w:pPr>
+        <w:pStyle w:val="ListParagraph"/>
+      </w:pPr>
+    </w:p>
+    <w:p>
+      <w:pPr>
+        <w:pStyle w:val="ListParagraph"/>
+      </w:pPr>
+    </w:p>
+    <w:p>
+      <w:pPr>
+        <w:pStyle w:val="ListParagraph"/>
+      </w:pPr>
+    </w:p>
+    <w:p>
+      <w:pPr>
+        <w:pStyle w:val="ListParagraph"/>
+      </w:pPr>
+    </w:p>
+    <w:p>
+      <w:pPr>
+        <w:pStyle w:val="ListParagraph"/>
+        <w:rPr>
+          <w:b/>
+          <w:sz w:val="40"/>
+          <w:szCs w:val="40"/>
+        </w:rPr>
+      </w:pPr>
+      <w:r>
+        <w:rPr>
+          <w:b/>
+          <w:sz w:val="40"/>
+          <w:szCs w:val="40"/>
+        </w:rPr>
+        <w:lastRenderedPageBreak/>
+        <w:t>Reports</w:t>
+      </w:r>
+    </w:p>
+    <w:p>
+      <w:pPr>
+        <w:pStyle w:val="ListParagraph"/>
+      </w:pPr>
+    </w:p>
+    <w:p>
+      <w:pPr>
+        <w:pStyle w:val="ListParagraph"/>
+      </w:pPr>
+      <w:r>
+        <w:t xml:space="preserve">Clicking on report the Carrier will be able to see a full traffic report. He can filter the search based on the below fields. </w:t>
+      </w:r>
+    </w:p>
+    <w:p>
+      <w:pPr>
+        <w:pStyle w:val="ListParagraph"/>
+      </w:pPr>
+    </w:p>
+    <w:p>
+      <w:pPr>
+        <w:pStyle w:val="ListParagraph"/>
+      </w:pPr>
+      <w:r>
+        <w:rPr>
+          <w:noProof/>
+        </w:rPr>
+        <w:drawing>
+          <wp:inline distT="0" distB="0" distL="0" distR="0" wp14:anchorId="68EA03D9" wp14:editId="283BF75C">
+            <wp:extent cx="5935980" cy="990600"/>
+            <wp:effectExtent l="0" t="0" r="7620" b="0"/>
+            <wp:docPr id="19" name="Picture 19"/>
+            <wp:cNvGraphicFramePr>
+              <a:graphicFrameLocks xmlns:a="http://schemas.openxmlformats.org/drawingml/2006/main" noChangeAspect="1"/>
+            </wp:cNvGraphicFramePr>
+            <a:graphic xmlns:a="http://schemas.openxmlformats.org/drawingml/2006/main">
+              <a:graphicData uri="http://schemas.openxmlformats.org/drawingml/2006/picture">
+                <pic:pic xmlns:pic="http://schemas.openxmlformats.org/drawingml/2006/picture">
+                  <pic:nvPicPr>
+                    <pic:cNvPr id="0" name="Picture 7"/>
+                    <pic:cNvPicPr>
+                      <a:picLocks noChangeAspect="1" noChangeArrowheads="1"/>
+                    </pic:cNvPicPr>
+                  </pic:nvPicPr>
+                  <pic:blipFill>
+                    <a:blip r:embed="rId26" cstate="print">
+                      <a:extLst>
+                        <a:ext uri="{28A0092B-C50C-407E-A947-70E740481C1C}">
+                          <a14:useLocalDpi xmlns:a14="http://schemas.microsoft.com/office/drawing/2010/main" val="0"/>
+                        </a:ext>
+                      </a:extLst>
+                    </a:blip>
+                    <a:srcRect/>
+                    <a:stretch>
+                      <a:fillRect/>
+                    </a:stretch>
+                  </pic:blipFill>
+                  <pic:spPr bwMode="auto">
+                    <a:xfrm>
+                      <a:off x="0" y="0"/>
+                      <a:ext cx="5935980" cy="990600"/>
+                    </a:xfrm>
+                    <a:prstGeom prst="rect">
+                      <a:avLst/>
+                    </a:prstGeom>
+                    <a:noFill/>
+                    <a:ln>
+                      <a:noFill/>
+                    </a:ln>
+                  </pic:spPr>
+                </pic:pic>
+              </a:graphicData>
+            </a:graphic>
+          </wp:inline>
+        </w:drawing>
+      </w:r>
+    </w:p>
+    <w:p>
+      <w:pPr>
+        <w:pStyle w:val="ListParagraph"/>
+      </w:pPr>
+    </w:p>
+    <w:p>
+      <w:pPr>
+        <w:pStyle w:val="ListParagraph"/>
+        <w:rPr>
+          <w:b/>
+          <w:sz w:val="40"/>
+          <w:szCs w:val="40"/>
+        </w:rPr>
+      </w:pPr>
+      <w:r>
+        <w:rPr>
+          <w:b/>
+          <w:sz w:val="40"/>
+          <w:szCs w:val="40"/>
+        </w:rPr>
+        <w:t>My Account</w:t>
+      </w:r>
+    </w:p>
+    <w:p>
+      <w:pPr>
+        <w:pStyle w:val="ListParagraph"/>
+      </w:pPr>
+    </w:p>
+    <w:p>
+      <w:pPr>
+        <w:pStyle w:val="ListParagraph"/>
+      </w:pPr>
+      <w:r>
+        <w:t>In my account section Carrier will have the possibility to modify the information provided at the registration and to reset password:</w:t>
+      </w:r>
+    </w:p>
+    <w:p>
+      <w:pPr>
+        <w:pStyle w:val="ListParagraph"/>
+      </w:pPr>
+    </w:p>
+    <w:p>
+      <w:pPr>
+        <w:pStyle w:val="ListParagraph"/>
+      </w:pPr>
+      <w:r>
+        <w:rPr>
+          <w:noProof/>
+        </w:rPr>
+        <w:drawing>
+          <wp:inline distT="0" distB="0" distL="0" distR="0" wp14:anchorId="0A86E76E" wp14:editId="3D67EFE6">
+            <wp:extent cx="2461260" cy="4686300"/>
+            <wp:effectExtent l="0" t="0" r="0" b="0"/>
+            <wp:docPr id="20" name="Picture 20"/>
+            <wp:cNvGraphicFramePr>
+              <a:graphicFrameLocks xmlns:a="http://schemas.openxmlformats.org/drawingml/2006/main" noChangeAspect="1"/>
+            </wp:cNvGraphicFramePr>
+            <a:graphic xmlns:a="http://schemas.openxmlformats.org/drawingml/2006/main">
+              <a:graphicData uri="http://schemas.openxmlformats.org/drawingml/2006/picture">
+                <pic:pic xmlns:pic="http://schemas.openxmlformats.org/drawingml/2006/picture">
+                  <pic:nvPicPr>
+                    <pic:cNvPr id="0" name="Picture 8"/>
+                    <pic:cNvPicPr>
+                      <a:picLocks noChangeAspect="1" noChangeArrowheads="1"/>
+                    </pic:cNvPicPr>
+                  </pic:nvPicPr>
+                  <pic:blipFill>
+                    <a:blip r:embed="rId27">
+                      <a:extLst>
+                        <a:ext uri="{28A0092B-C50C-407E-A947-70E740481C1C}">
+                          <a14:useLocalDpi xmlns:a14="http://schemas.microsoft.com/office/drawing/2010/main" val="0"/>
+                        </a:ext>
+                      </a:extLst>
+                    </a:blip>
+                    <a:srcRect/>
+                    <a:stretch>
+                      <a:fillRect/>
+                    </a:stretch>
+                  </pic:blipFill>
+                  <pic:spPr bwMode="auto">
+                    <a:xfrm>
+                      <a:off x="0" y="0"/>
+                      <a:ext cx="2461260" cy="4686300"/>
+                    </a:xfrm>
+                    <a:prstGeom prst="rect">
+                      <a:avLst/>
+                    </a:prstGeom>
+                    <a:noFill/>
+                    <a:ln>
+                      <a:noFill/>
+                    </a:ln>
+                  </pic:spPr>
+                </pic:pic>
+              </a:graphicData>
+            </a:graphic>
+          </wp:inline>
+        </w:drawing>
+      </w:r>
+    </w:p>
+    <w:p>
+      <w:pPr>
+        <w:pStyle w:val="ListParagraph"/>
+      </w:pPr>
+    </w:p>
+    <w:p>
+      <w:pPr>
+        <w:pStyle w:val="ListParagraph"/>
+        <w:rPr>
+          <w:b/>
+          <w:sz w:val="40"/>
+          <w:szCs w:val="40"/>
+        </w:rPr>
+      </w:pPr>
+      <w:r>
+        <w:rPr>
+          <w:b/>
+          <w:sz w:val="40"/>
+          <w:szCs w:val="40"/>
+        </w:rPr>
+        <w:lastRenderedPageBreak/>
+        <w:t>Wallet</w:t>
+      </w:r>
+    </w:p>
+    <w:p>
+      <w:pPr>
+        <w:pStyle w:val="ListParagraph"/>
+        <w:rPr>
+          <w:b/>
+          <w:sz w:val="40"/>
+          <w:szCs w:val="40"/>
+        </w:rPr>
+      </w:pPr>
+    </w:p>
+    <w:p>
+      <w:pPr>
+        <w:pStyle w:val="ListParagraph"/>
+        <w:rPr>
+          <w:b/>
+          <w:sz w:val="40"/>
+          <w:szCs w:val="40"/>
+        </w:rPr>
+      </w:pPr>
+      <w:r>
+        <w:t>Wallet menu will look and function exactly like Balance under Financials.</w:t>
+      </w:r>
     </w:p>
     <w:sectPr>
       <w:pgSz w:w="12240" w:h="15840"/>
@@ -2334,15 +3070,15 @@
 <file path=customXml/itemProps1.xml><?xml version="1.0" encoding="utf-8"?>
 <ds:datastoreItem xmlns:ds="http://schemas.openxmlformats.org/officeDocument/2006/customXml" ds:itemID="{063AE0DD-F8DD-42F8-96DA-FE0E61F080A0}">
   <ds:schemaRefs>
+    <ds:schemaRef ds:uri="http://purl.org/dc/elements/1.1/"/>
+    <ds:schemaRef ds:uri="http://schemas.microsoft.com/office/2006/metadata/properties"/>
+    <ds:schemaRef ds:uri="18b0b71f-f7a7-4d83-9e35-8f11f92f122f"/>
     <ds:schemaRef ds:uri="http://purl.org/dc/terms/"/>
     <ds:schemaRef ds:uri="http://schemas.openxmlformats.org/package/2006/metadata/core-properties"/>
+    <ds:schemaRef ds:uri="http://schemas.microsoft.com/office/2006/documentManagement/types"/>
+    <ds:schemaRef ds:uri="http://schemas.microsoft.com/office/infopath/2007/PartnerControls"/>
+    <ds:schemaRef ds:uri="http://www.w3.org/XML/1998/namespace"/>
     <ds:schemaRef ds:uri="http://purl.org/dc/dcmitype/"/>
-    <ds:schemaRef ds:uri="http://schemas.microsoft.com/office/infopath/2007/PartnerControls"/>
-    <ds:schemaRef ds:uri="http://schemas.microsoft.com/office/2006/documentManagement/types"/>
-    <ds:schemaRef ds:uri="http://schemas.microsoft.com/office/2006/metadata/properties"/>
-    <ds:schemaRef ds:uri="18b0b71f-f7a7-4d83-9e35-8f11f92f122f"/>
-    <ds:schemaRef ds:uri="http://www.w3.org/XML/1998/namespace"/>
-    <ds:schemaRef ds:uri="http://purl.org/dc/elements/1.1/"/>
   </ds:schemaRefs>
 </ds:datastoreItem>
 </file>
